--- a/数据库设计.docx
+++ b/数据库设计.docx
@@ -384,6 +384,12 @@
             <w:insideH w:val="single" w:color="auto" w:sz="4" w:space="0"/>
             <w:insideV w:val="single" w:color="auto" w:sz="4" w:space="0"/>
           </w:tblBorders>
+          <w:tblCellMar>
+            <w:top w:w="0" w:type="dxa"/>
+            <w:left w:w="108" w:type="dxa"/>
+            <w:bottom w:w="0" w:type="dxa"/>
+            <w:right w:w="108" w:type="dxa"/>
+          </w:tblCellMar>
         </w:tblPrEx>
         <w:tc>
           <w:tcPr>
@@ -700,6 +706,12 @@
             <w:insideH w:val="single" w:color="auto" w:sz="4" w:space="0"/>
             <w:insideV w:val="single" w:color="auto" w:sz="4" w:space="0"/>
           </w:tblBorders>
+          <w:tblCellMar>
+            <w:top w:w="0" w:type="dxa"/>
+            <w:left w:w="108" w:type="dxa"/>
+            <w:bottom w:w="0" w:type="dxa"/>
+            <w:right w:w="108" w:type="dxa"/>
+          </w:tblCellMar>
         </w:tblPrEx>
         <w:tc>
           <w:tcPr>
@@ -5661,7 +5673,7 @@
           <w:rFonts w:hint="eastAsia"/>
           <w:lang w:val="en-US" w:eastAsia="zh-CN"/>
         </w:rPr>
-        <w:t>订单管理表order：</w:t>
+        <w:t>订单管理表orders：</w:t>
       </w:r>
     </w:p>
     <w:tbl>
@@ -8071,8 +8083,6 @@
               </w:rPr>
               <w:t>预约时间</w:t>
             </w:r>
-            <w:bookmarkStart w:id="0" w:name="_GoBack"/>
-            <w:bookmarkEnd w:id="0"/>
           </w:p>
         </w:tc>
       </w:tr>
@@ -8084,6 +8094,1546 @@
           <w:lang w:val="en-US" w:eastAsia="zh-CN"/>
         </w:rPr>
       </w:pPr>
+      <w:r>
+        <w:rPr>
+          <w:rFonts w:hint="eastAsia"/>
+          <w:lang w:val="en-US" w:eastAsia="zh-CN"/>
+        </w:rPr>
+        <w:t>创建数据库数据表：</w:t>
+      </w:r>
+    </w:p>
+    <w:p>
+      <w:pPr>
+        <w:rPr>
+          <w:rFonts w:hint="default"/>
+          <w:lang w:val="en-US" w:eastAsia="zh-CN"/>
+        </w:rPr>
+      </w:pPr>
+      <w:r>
+        <w:rPr>
+          <w:rFonts w:hint="default"/>
+          <w:lang w:val="en-US" w:eastAsia="zh-CN"/>
+        </w:rPr>
+        <w:t>drop database if exists fram;</w:t>
+      </w:r>
+    </w:p>
+    <w:p>
+      <w:pPr>
+        <w:rPr>
+          <w:rFonts w:hint="default"/>
+          <w:lang w:val="en-US" w:eastAsia="zh-CN"/>
+        </w:rPr>
+      </w:pPr>
+      <w:r>
+        <w:rPr>
+          <w:rFonts w:hint="default"/>
+          <w:lang w:val="en-US" w:eastAsia="zh-CN"/>
+        </w:rPr>
+        <w:t>CREATE DATABASE fram;</w:t>
+      </w:r>
+    </w:p>
+    <w:p>
+      <w:pPr>
+        <w:rPr>
+          <w:rFonts w:hint="default"/>
+          <w:lang w:val="en-US" w:eastAsia="zh-CN"/>
+        </w:rPr>
+      </w:pPr>
+      <w:r>
+        <w:rPr>
+          <w:rFonts w:hint="default"/>
+          <w:lang w:val="en-US" w:eastAsia="zh-CN"/>
+        </w:rPr>
+        <w:t>use fram;</w:t>
+      </w:r>
+    </w:p>
+    <w:p>
+      <w:pPr>
+        <w:rPr>
+          <w:rFonts w:hint="default"/>
+          <w:lang w:val="en-US" w:eastAsia="zh-CN"/>
+        </w:rPr>
+      </w:pPr>
+      <w:r>
+        <w:rPr>
+          <w:rFonts w:hint="default"/>
+          <w:lang w:val="en-US" w:eastAsia="zh-CN"/>
+        </w:rPr>
+        <w:t>create table consumer</w:t>
+      </w:r>
+    </w:p>
+    <w:p>
+      <w:pPr>
+        <w:rPr>
+          <w:rFonts w:hint="default"/>
+          <w:lang w:val="en-US" w:eastAsia="zh-CN"/>
+        </w:rPr>
+      </w:pPr>
+      <w:r>
+        <w:rPr>
+          <w:rFonts w:hint="default"/>
+          <w:lang w:val="en-US" w:eastAsia="zh-CN"/>
+        </w:rPr>
+        <w:t>(U_id varchar(20) not null PRIMARY key,</w:t>
+      </w:r>
+    </w:p>
+    <w:p>
+      <w:pPr>
+        <w:rPr>
+          <w:rFonts w:hint="default"/>
+          <w:lang w:val="en-US" w:eastAsia="zh-CN"/>
+        </w:rPr>
+      </w:pPr>
+      <w:r>
+        <w:rPr>
+          <w:rFonts w:hint="default"/>
+          <w:lang w:val="en-US" w:eastAsia="zh-CN"/>
+        </w:rPr>
+        <w:t>U_name varchar(20) not null,</w:t>
+      </w:r>
+    </w:p>
+    <w:p>
+      <w:pPr>
+        <w:rPr>
+          <w:rFonts w:hint="default"/>
+          <w:lang w:val="en-US" w:eastAsia="zh-CN"/>
+        </w:rPr>
+      </w:pPr>
+      <w:r>
+        <w:rPr>
+          <w:rFonts w:hint="default"/>
+          <w:lang w:val="en-US" w:eastAsia="zh-CN"/>
+        </w:rPr>
+        <w:t>password varchar(30) not null,</w:t>
+      </w:r>
+    </w:p>
+    <w:p>
+      <w:pPr>
+        <w:rPr>
+          <w:rFonts w:hint="default"/>
+          <w:lang w:val="en-US" w:eastAsia="zh-CN"/>
+        </w:rPr>
+      </w:pPr>
+      <w:r>
+        <w:rPr>
+          <w:rFonts w:hint="default"/>
+          <w:lang w:val="en-US" w:eastAsia="zh-CN"/>
+        </w:rPr>
+        <w:t>sex varchar(8) not null,</w:t>
+      </w:r>
+    </w:p>
+    <w:p>
+      <w:pPr>
+        <w:rPr>
+          <w:rFonts w:hint="default"/>
+          <w:lang w:val="en-US" w:eastAsia="zh-CN"/>
+        </w:rPr>
+      </w:pPr>
+      <w:r>
+        <w:rPr>
+          <w:rFonts w:hint="default"/>
+          <w:lang w:val="en-US" w:eastAsia="zh-CN"/>
+        </w:rPr>
+        <w:t>Idnumber char(18),</w:t>
+      </w:r>
+    </w:p>
+    <w:p>
+      <w:pPr>
+        <w:rPr>
+          <w:rFonts w:hint="default"/>
+          <w:lang w:val="en-US" w:eastAsia="zh-CN"/>
+        </w:rPr>
+      </w:pPr>
+      <w:r>
+        <w:rPr>
+          <w:rFonts w:hint="default"/>
+          <w:lang w:val="en-US" w:eastAsia="zh-CN"/>
+        </w:rPr>
+        <w:t>telephone char(11),</w:t>
+      </w:r>
+    </w:p>
+    <w:p>
+      <w:pPr>
+        <w:rPr>
+          <w:rFonts w:hint="default"/>
+          <w:lang w:val="en-US" w:eastAsia="zh-CN"/>
+        </w:rPr>
+      </w:pPr>
+      <w:r>
+        <w:rPr>
+          <w:rFonts w:hint="default"/>
+          <w:lang w:val="en-US" w:eastAsia="zh-CN"/>
+        </w:rPr>
+        <w:t>address varchar(100))</w:t>
+      </w:r>
+      <w:r>
+        <w:rPr>
+          <w:rFonts w:hint="eastAsia"/>
+          <w:lang w:val="en-US" w:eastAsia="zh-CN"/>
+        </w:rPr>
+        <w:t>;</w:t>
+      </w:r>
+    </w:p>
+    <w:p>
+      <w:pPr>
+        <w:rPr>
+          <w:rFonts w:hint="default"/>
+          <w:lang w:val="en-US" w:eastAsia="zh-CN"/>
+        </w:rPr>
+      </w:pPr>
+      <w:r>
+        <w:rPr>
+          <w:rFonts w:hint="default"/>
+          <w:lang w:val="en-US" w:eastAsia="zh-CN"/>
+        </w:rPr>
+        <w:t>create table admin</w:t>
+      </w:r>
+    </w:p>
+    <w:p>
+      <w:pPr>
+        <w:rPr>
+          <w:rFonts w:hint="default"/>
+          <w:lang w:val="en-US" w:eastAsia="zh-CN"/>
+        </w:rPr>
+      </w:pPr>
+      <w:r>
+        <w:rPr>
+          <w:rFonts w:hint="default"/>
+          <w:lang w:val="en-US" w:eastAsia="zh-CN"/>
+        </w:rPr>
+        <w:t>(A_id varchar(20) not null primary key,</w:t>
+      </w:r>
+    </w:p>
+    <w:p>
+      <w:pPr>
+        <w:rPr>
+          <w:rFonts w:hint="default"/>
+          <w:lang w:val="en-US" w:eastAsia="zh-CN"/>
+        </w:rPr>
+      </w:pPr>
+      <w:r>
+        <w:rPr>
+          <w:rFonts w:hint="default"/>
+          <w:lang w:val="en-US" w:eastAsia="zh-CN"/>
+        </w:rPr>
+        <w:t>A_name varchar(20) not null,</w:t>
+      </w:r>
+    </w:p>
+    <w:p>
+      <w:pPr>
+        <w:rPr>
+          <w:rFonts w:hint="default"/>
+          <w:lang w:val="en-US" w:eastAsia="zh-CN"/>
+        </w:rPr>
+      </w:pPr>
+      <w:r>
+        <w:rPr>
+          <w:rFonts w:hint="default"/>
+          <w:lang w:val="en-US" w:eastAsia="zh-CN"/>
+        </w:rPr>
+        <w:t>password varchar(30) not null,</w:t>
+      </w:r>
+    </w:p>
+    <w:p>
+      <w:pPr>
+        <w:rPr>
+          <w:rFonts w:hint="default"/>
+          <w:lang w:val="en-US" w:eastAsia="zh-CN"/>
+        </w:rPr>
+      </w:pPr>
+      <w:r>
+        <w:rPr>
+          <w:rFonts w:hint="default"/>
+          <w:lang w:val="en-US" w:eastAsia="zh-CN"/>
+        </w:rPr>
+        <w:t>sex varchar(8) not null,</w:t>
+      </w:r>
+    </w:p>
+    <w:p>
+      <w:pPr>
+        <w:rPr>
+          <w:rFonts w:hint="default"/>
+          <w:lang w:val="en-US" w:eastAsia="zh-CN"/>
+        </w:rPr>
+      </w:pPr>
+      <w:r>
+        <w:rPr>
+          <w:rFonts w:hint="default"/>
+          <w:lang w:val="en-US" w:eastAsia="zh-CN"/>
+        </w:rPr>
+        <w:t>Idnumber char(18),</w:t>
+      </w:r>
+    </w:p>
+    <w:p>
+      <w:pPr>
+        <w:rPr>
+          <w:rFonts w:hint="default"/>
+          <w:lang w:val="en-US" w:eastAsia="zh-CN"/>
+        </w:rPr>
+      </w:pPr>
+      <w:r>
+        <w:rPr>
+          <w:rFonts w:hint="default"/>
+          <w:lang w:val="en-US" w:eastAsia="zh-CN"/>
+        </w:rPr>
+        <w:t>telephone char(11),</w:t>
+      </w:r>
+    </w:p>
+    <w:p>
+      <w:pPr>
+        <w:rPr>
+          <w:rFonts w:hint="default"/>
+          <w:lang w:val="en-US" w:eastAsia="zh-CN"/>
+        </w:rPr>
+      </w:pPr>
+      <w:r>
+        <w:rPr>
+          <w:rFonts w:hint="default"/>
+          <w:lang w:val="en-US" w:eastAsia="zh-CN"/>
+        </w:rPr>
+        <w:t>address varchar(100))</w:t>
+      </w:r>
+      <w:r>
+        <w:rPr>
+          <w:rFonts w:hint="eastAsia"/>
+          <w:lang w:val="en-US" w:eastAsia="zh-CN"/>
+        </w:rPr>
+        <w:t>;</w:t>
+      </w:r>
+    </w:p>
+    <w:p>
+      <w:pPr>
+        <w:rPr>
+          <w:rFonts w:hint="default"/>
+          <w:lang w:val="en-US" w:eastAsia="zh-CN"/>
+        </w:rPr>
+      </w:pPr>
+      <w:r>
+        <w:rPr>
+          <w:rFonts w:hint="default"/>
+          <w:lang w:val="en-US" w:eastAsia="zh-CN"/>
+        </w:rPr>
+        <w:t xml:space="preserve">create table land </w:t>
+      </w:r>
+    </w:p>
+    <w:p>
+      <w:pPr>
+        <w:rPr>
+          <w:rFonts w:hint="default"/>
+          <w:lang w:val="en-US" w:eastAsia="zh-CN"/>
+        </w:rPr>
+      </w:pPr>
+      <w:r>
+        <w:rPr>
+          <w:rFonts w:hint="default"/>
+          <w:lang w:val="en-US" w:eastAsia="zh-CN"/>
+        </w:rPr>
+        <w:t>(L_id varchar(20) not null primary key,</w:t>
+      </w:r>
+    </w:p>
+    <w:p>
+      <w:pPr>
+        <w:rPr>
+          <w:rFonts w:hint="default"/>
+          <w:lang w:val="en-US" w:eastAsia="zh-CN"/>
+        </w:rPr>
+      </w:pPr>
+      <w:r>
+        <w:rPr>
+          <w:rFonts w:hint="default"/>
+          <w:lang w:val="en-US" w:eastAsia="zh-CN"/>
+        </w:rPr>
+        <w:t>square varchar(10) not null,</w:t>
+      </w:r>
+    </w:p>
+    <w:p>
+      <w:pPr>
+        <w:rPr>
+          <w:rFonts w:hint="default"/>
+          <w:lang w:val="en-US" w:eastAsia="zh-CN"/>
+        </w:rPr>
+      </w:pPr>
+      <w:r>
+        <w:rPr>
+          <w:rFonts w:hint="default"/>
+          <w:lang w:val="en-US" w:eastAsia="zh-CN"/>
+        </w:rPr>
+        <w:t>price varchar(20) not null,</w:t>
+      </w:r>
+    </w:p>
+    <w:p>
+      <w:pPr>
+        <w:rPr>
+          <w:rFonts w:hint="default"/>
+          <w:lang w:val="en-US" w:eastAsia="zh-CN"/>
+        </w:rPr>
+      </w:pPr>
+      <w:r>
+        <w:rPr>
+          <w:rFonts w:hint="default"/>
+          <w:lang w:val="en-US" w:eastAsia="zh-CN"/>
+        </w:rPr>
+        <w:t>status varchar(20) not null)</w:t>
+      </w:r>
+      <w:r>
+        <w:rPr>
+          <w:rFonts w:hint="eastAsia"/>
+          <w:lang w:val="en-US" w:eastAsia="zh-CN"/>
+        </w:rPr>
+        <w:t>;</w:t>
+      </w:r>
+    </w:p>
+    <w:p>
+      <w:pPr>
+        <w:rPr>
+          <w:rFonts w:hint="default"/>
+          <w:lang w:val="en-US" w:eastAsia="zh-CN"/>
+        </w:rPr>
+      </w:pPr>
+      <w:r>
+        <w:rPr>
+          <w:rFonts w:hint="default"/>
+          <w:lang w:val="en-US" w:eastAsia="zh-CN"/>
+        </w:rPr>
+        <w:t>create table landrent</w:t>
+      </w:r>
+    </w:p>
+    <w:p>
+      <w:pPr>
+        <w:rPr>
+          <w:rFonts w:hint="default"/>
+          <w:lang w:val="en-US" w:eastAsia="zh-CN"/>
+        </w:rPr>
+      </w:pPr>
+      <w:r>
+        <w:rPr>
+          <w:rFonts w:hint="default"/>
+          <w:lang w:val="en-US" w:eastAsia="zh-CN"/>
+        </w:rPr>
+        <w:t>(L_id varchar(20) not nul</w:t>
+      </w:r>
+      <w:r>
+        <w:rPr>
+          <w:rFonts w:hint="eastAsia"/>
+          <w:lang w:val="en-US" w:eastAsia="zh-CN"/>
+        </w:rPr>
+        <w:t>l</w:t>
+      </w:r>
+      <w:r>
+        <w:rPr>
+          <w:rFonts w:hint="default"/>
+          <w:lang w:val="en-US" w:eastAsia="zh-CN"/>
+        </w:rPr>
+        <w:t>,</w:t>
+      </w:r>
+    </w:p>
+    <w:p>
+      <w:pPr>
+        <w:rPr>
+          <w:rFonts w:hint="default"/>
+          <w:lang w:val="en-US" w:eastAsia="zh-CN"/>
+        </w:rPr>
+      </w:pPr>
+      <w:r>
+        <w:rPr>
+          <w:rFonts w:hint="default"/>
+          <w:lang w:val="en-US" w:eastAsia="zh-CN"/>
+        </w:rPr>
+        <w:t>U_id varchar(20) not null ,</w:t>
+      </w:r>
+    </w:p>
+    <w:p>
+      <w:pPr>
+        <w:rPr>
+          <w:rFonts w:hint="default"/>
+          <w:lang w:val="en-US" w:eastAsia="zh-CN"/>
+        </w:rPr>
+      </w:pPr>
+      <w:r>
+        <w:rPr>
+          <w:rFonts w:hint="default"/>
+          <w:lang w:val="en-US" w:eastAsia="zh-CN"/>
+        </w:rPr>
+        <w:t>square varchar(10) not null,</w:t>
+      </w:r>
+    </w:p>
+    <w:p>
+      <w:pPr>
+        <w:rPr>
+          <w:rFonts w:hint="default"/>
+          <w:lang w:val="en-US" w:eastAsia="zh-CN"/>
+        </w:rPr>
+      </w:pPr>
+      <w:r>
+        <w:rPr>
+          <w:rFonts w:hint="default"/>
+          <w:lang w:val="en-US" w:eastAsia="zh-CN"/>
+        </w:rPr>
+        <w:t>U_name varchar(20) not null,</w:t>
+      </w:r>
+    </w:p>
+    <w:p>
+      <w:pPr>
+        <w:rPr>
+          <w:rFonts w:hint="default"/>
+          <w:lang w:val="en-US" w:eastAsia="zh-CN"/>
+        </w:rPr>
+      </w:pPr>
+      <w:r>
+        <w:rPr>
+          <w:rFonts w:hint="default"/>
+          <w:lang w:val="en-US" w:eastAsia="zh-CN"/>
+        </w:rPr>
+        <w:t>L_name varchar(20),</w:t>
+      </w:r>
+    </w:p>
+    <w:p>
+      <w:pPr>
+        <w:rPr>
+          <w:rFonts w:hint="default"/>
+          <w:lang w:val="en-US" w:eastAsia="zh-CN"/>
+        </w:rPr>
+      </w:pPr>
+      <w:r>
+        <w:rPr>
+          <w:rFonts w:hint="default"/>
+          <w:lang w:val="en-US" w:eastAsia="zh-CN"/>
+        </w:rPr>
+        <w:t>rent_time date not null ,</w:t>
+      </w:r>
+    </w:p>
+    <w:p>
+      <w:pPr>
+        <w:rPr>
+          <w:rFonts w:hint="default"/>
+          <w:lang w:val="en-US" w:eastAsia="zh-CN"/>
+        </w:rPr>
+      </w:pPr>
+      <w:r>
+        <w:rPr>
+          <w:rFonts w:hint="default"/>
+          <w:lang w:val="en-US" w:eastAsia="zh-CN"/>
+        </w:rPr>
+        <w:t>back_time date not null,</w:t>
+      </w:r>
+    </w:p>
+    <w:p>
+      <w:pPr>
+        <w:rPr>
+          <w:rFonts w:hint="default"/>
+          <w:lang w:val="en-US" w:eastAsia="zh-CN"/>
+        </w:rPr>
+      </w:pPr>
+      <w:r>
+        <w:rPr>
+          <w:rFonts w:hint="eastAsia"/>
+          <w:lang w:val="en-US" w:eastAsia="zh-CN"/>
+        </w:rPr>
+        <w:t>Primary key(</w:t>
+      </w:r>
+      <w:r>
+        <w:rPr>
+          <w:rFonts w:hint="default"/>
+          <w:lang w:val="en-US" w:eastAsia="zh-CN"/>
+        </w:rPr>
+        <w:t xml:space="preserve">L_id </w:t>
+      </w:r>
+      <w:r>
+        <w:rPr>
+          <w:rFonts w:hint="eastAsia"/>
+          <w:lang w:val="en-US" w:eastAsia="zh-CN"/>
+        </w:rPr>
+        <w:t>,</w:t>
+      </w:r>
+      <w:r>
+        <w:rPr>
+          <w:rFonts w:hint="default"/>
+          <w:lang w:val="en-US" w:eastAsia="zh-CN"/>
+        </w:rPr>
+        <w:t>U_id</w:t>
+      </w:r>
+      <w:r>
+        <w:rPr>
+          <w:rFonts w:hint="eastAsia"/>
+          <w:lang w:val="en-US" w:eastAsia="zh-CN"/>
+        </w:rPr>
+        <w:t>,</w:t>
+      </w:r>
+      <w:r>
+        <w:rPr>
+          <w:rFonts w:hint="default"/>
+          <w:lang w:val="en-US" w:eastAsia="zh-CN"/>
+        </w:rPr>
+        <w:t>rent_time</w:t>
+      </w:r>
+      <w:r>
+        <w:rPr>
+          <w:rFonts w:hint="eastAsia"/>
+          <w:lang w:val="en-US" w:eastAsia="zh-CN"/>
+        </w:rPr>
+        <w:t>),</w:t>
+      </w:r>
+    </w:p>
+    <w:p>
+      <w:pPr>
+        <w:rPr>
+          <w:rFonts w:hint="default"/>
+          <w:lang w:val="en-US" w:eastAsia="zh-CN"/>
+        </w:rPr>
+      </w:pPr>
+      <w:r>
+        <w:rPr>
+          <w:rFonts w:hint="default"/>
+          <w:lang w:val="en-US" w:eastAsia="zh-CN"/>
+        </w:rPr>
+        <w:t>foreign key(L_id) references land(L_id),</w:t>
+      </w:r>
+    </w:p>
+    <w:p>
+      <w:pPr>
+        <w:rPr>
+          <w:rFonts w:hint="default"/>
+          <w:lang w:val="en-US" w:eastAsia="zh-CN"/>
+        </w:rPr>
+      </w:pPr>
+      <w:r>
+        <w:rPr>
+          <w:rFonts w:hint="default"/>
+          <w:lang w:val="en-US" w:eastAsia="zh-CN"/>
+        </w:rPr>
+        <w:t>foreign key(U_id) references consumer(U_id))</w:t>
+      </w:r>
+      <w:r>
+        <w:rPr>
+          <w:rFonts w:hint="eastAsia"/>
+          <w:lang w:val="en-US" w:eastAsia="zh-CN"/>
+        </w:rPr>
+        <w:t>;</w:t>
+      </w:r>
+    </w:p>
+    <w:p>
+      <w:pPr>
+        <w:rPr>
+          <w:rFonts w:hint="default"/>
+          <w:lang w:val="en-US" w:eastAsia="zh-CN"/>
+        </w:rPr>
+      </w:pPr>
+      <w:r>
+        <w:rPr>
+          <w:rFonts w:hint="default"/>
+          <w:lang w:val="en-US" w:eastAsia="zh-CN"/>
+        </w:rPr>
+        <w:t>create table seed</w:t>
+      </w:r>
+    </w:p>
+    <w:p>
+      <w:pPr>
+        <w:rPr>
+          <w:rFonts w:hint="default"/>
+          <w:lang w:val="en-US" w:eastAsia="zh-CN"/>
+        </w:rPr>
+      </w:pPr>
+      <w:r>
+        <w:rPr>
+          <w:rFonts w:hint="default"/>
+          <w:lang w:val="en-US" w:eastAsia="zh-CN"/>
+        </w:rPr>
+        <w:t>(S_id varchar(20) not null primary key,</w:t>
+      </w:r>
+    </w:p>
+    <w:p>
+      <w:pPr>
+        <w:rPr>
+          <w:rFonts w:hint="default"/>
+          <w:lang w:val="en-US" w:eastAsia="zh-CN"/>
+        </w:rPr>
+      </w:pPr>
+      <w:r>
+        <w:rPr>
+          <w:rFonts w:hint="default"/>
+          <w:lang w:val="en-US" w:eastAsia="zh-CN"/>
+        </w:rPr>
+        <w:t>S_name varchar(20) not null,</w:t>
+      </w:r>
+    </w:p>
+    <w:p>
+      <w:pPr>
+        <w:rPr>
+          <w:rFonts w:hint="default"/>
+          <w:lang w:val="en-US" w:eastAsia="zh-CN"/>
+        </w:rPr>
+      </w:pPr>
+      <w:r>
+        <w:rPr>
+          <w:rFonts w:hint="default"/>
+          <w:lang w:val="en-US" w:eastAsia="zh-CN"/>
+        </w:rPr>
+        <w:t>S_type varchar(20),</w:t>
+      </w:r>
+    </w:p>
+    <w:p>
+      <w:pPr>
+        <w:rPr>
+          <w:rFonts w:hint="default"/>
+          <w:lang w:val="en-US" w:eastAsia="zh-CN"/>
+        </w:rPr>
+      </w:pPr>
+      <w:r>
+        <w:rPr>
+          <w:rFonts w:hint="default"/>
+          <w:lang w:val="en-US" w:eastAsia="zh-CN"/>
+        </w:rPr>
+        <w:t>S_count varchar(10))</w:t>
+      </w:r>
+      <w:r>
+        <w:rPr>
+          <w:rFonts w:hint="eastAsia"/>
+          <w:lang w:val="en-US" w:eastAsia="zh-CN"/>
+        </w:rPr>
+        <w:t>;</w:t>
+      </w:r>
+    </w:p>
+    <w:p>
+      <w:pPr>
+        <w:rPr>
+          <w:rFonts w:hint="default"/>
+          <w:lang w:val="en-US" w:eastAsia="zh-CN"/>
+        </w:rPr>
+      </w:pPr>
+      <w:r>
+        <w:rPr>
+          <w:rFonts w:hint="default"/>
+          <w:lang w:val="en-US" w:eastAsia="zh-CN"/>
+        </w:rPr>
+        <w:t>create table crop</w:t>
+      </w:r>
+    </w:p>
+    <w:p>
+      <w:pPr>
+        <w:rPr>
+          <w:rFonts w:hint="default"/>
+          <w:lang w:val="en-US" w:eastAsia="zh-CN"/>
+        </w:rPr>
+      </w:pPr>
+      <w:r>
+        <w:rPr>
+          <w:rFonts w:hint="default"/>
+          <w:lang w:val="en-US" w:eastAsia="zh-CN"/>
+        </w:rPr>
+        <w:t>(L_id varchar(20) not nul</w:t>
+      </w:r>
+      <w:r>
+        <w:rPr>
+          <w:rFonts w:hint="eastAsia"/>
+          <w:lang w:val="en-US" w:eastAsia="zh-CN"/>
+        </w:rPr>
+        <w:t>l</w:t>
+      </w:r>
+      <w:r>
+        <w:rPr>
+          <w:rFonts w:hint="default"/>
+          <w:lang w:val="en-US" w:eastAsia="zh-CN"/>
+        </w:rPr>
+        <w:t>,</w:t>
+      </w:r>
+    </w:p>
+    <w:p>
+      <w:pPr>
+        <w:rPr>
+          <w:rFonts w:hint="default"/>
+          <w:lang w:val="en-US" w:eastAsia="zh-CN"/>
+        </w:rPr>
+      </w:pPr>
+      <w:r>
+        <w:rPr>
+          <w:rFonts w:hint="default"/>
+          <w:lang w:val="en-US" w:eastAsia="zh-CN"/>
+        </w:rPr>
+        <w:t>U_id varchar(20) not null,</w:t>
+      </w:r>
+    </w:p>
+    <w:p>
+      <w:pPr>
+        <w:rPr>
+          <w:rFonts w:hint="default"/>
+          <w:lang w:val="en-US" w:eastAsia="zh-CN"/>
+        </w:rPr>
+      </w:pPr>
+      <w:r>
+        <w:rPr>
+          <w:rFonts w:hint="default"/>
+          <w:lang w:val="en-US" w:eastAsia="zh-CN"/>
+        </w:rPr>
+        <w:t>U_name varchar(20) not null,</w:t>
+      </w:r>
+    </w:p>
+    <w:p>
+      <w:pPr>
+        <w:rPr>
+          <w:rFonts w:hint="default"/>
+          <w:lang w:val="en-US" w:eastAsia="zh-CN"/>
+        </w:rPr>
+      </w:pPr>
+      <w:r>
+        <w:rPr>
+          <w:rFonts w:hint="default"/>
+          <w:lang w:val="en-US" w:eastAsia="zh-CN"/>
+        </w:rPr>
+        <w:t>C_name varchar(10) not null ,</w:t>
+      </w:r>
+    </w:p>
+    <w:p>
+      <w:pPr>
+        <w:rPr>
+          <w:rFonts w:hint="default"/>
+          <w:lang w:val="en-US" w:eastAsia="zh-CN"/>
+        </w:rPr>
+      </w:pPr>
+      <w:r>
+        <w:rPr>
+          <w:rFonts w:hint="default"/>
+          <w:lang w:val="en-US" w:eastAsia="zh-CN"/>
+        </w:rPr>
+        <w:t>C_time date,</w:t>
+      </w:r>
+    </w:p>
+    <w:p>
+      <w:pPr>
+        <w:rPr>
+          <w:rFonts w:hint="default"/>
+          <w:lang w:val="en-US" w:eastAsia="zh-CN"/>
+        </w:rPr>
+      </w:pPr>
+      <w:r>
+        <w:rPr>
+          <w:rFonts w:hint="default"/>
+          <w:lang w:val="en-US" w:eastAsia="zh-CN"/>
+        </w:rPr>
+        <w:t>area varchar(10),</w:t>
+      </w:r>
+    </w:p>
+    <w:p>
+      <w:pPr>
+        <w:rPr>
+          <w:rFonts w:hint="default"/>
+          <w:lang w:val="en-US" w:eastAsia="zh-CN"/>
+        </w:rPr>
+      </w:pPr>
+      <w:r>
+        <w:rPr>
+          <w:rFonts w:hint="default"/>
+          <w:lang w:val="en-US" w:eastAsia="zh-CN"/>
+        </w:rPr>
+        <w:t>water_time date,</w:t>
+      </w:r>
+    </w:p>
+    <w:p>
+      <w:pPr>
+        <w:rPr>
+          <w:rFonts w:hint="default"/>
+          <w:lang w:val="en-US" w:eastAsia="zh-CN"/>
+        </w:rPr>
+      </w:pPr>
+      <w:r>
+        <w:rPr>
+          <w:rFonts w:hint="default"/>
+          <w:lang w:val="en-US" w:eastAsia="zh-CN"/>
+        </w:rPr>
+        <w:t>manure_time date,</w:t>
+      </w:r>
+    </w:p>
+    <w:p>
+      <w:pPr>
+        <w:rPr>
+          <w:rFonts w:hint="default"/>
+          <w:lang w:val="en-US" w:eastAsia="zh-CN"/>
+        </w:rPr>
+      </w:pPr>
+      <w:r>
+        <w:rPr>
+          <w:rFonts w:hint="default"/>
+          <w:lang w:val="en-US" w:eastAsia="zh-CN"/>
+        </w:rPr>
+        <w:t>weed_time date,</w:t>
+      </w:r>
+    </w:p>
+    <w:p>
+      <w:pPr>
+        <w:rPr>
+          <w:rFonts w:hint="default"/>
+          <w:lang w:val="en-US" w:eastAsia="zh-CN"/>
+        </w:rPr>
+      </w:pPr>
+      <w:r>
+        <w:rPr>
+          <w:rFonts w:hint="default"/>
+          <w:lang w:val="en-US" w:eastAsia="zh-CN"/>
+        </w:rPr>
+        <w:t>primary key</w:t>
+      </w:r>
+      <w:r>
+        <w:rPr>
+          <w:rFonts w:hint="eastAsia"/>
+          <w:lang w:val="en-US" w:eastAsia="zh-CN"/>
+        </w:rPr>
+        <w:t>(</w:t>
+      </w:r>
+      <w:r>
+        <w:rPr>
+          <w:rFonts w:hint="default"/>
+          <w:lang w:val="en-US" w:eastAsia="zh-CN"/>
+        </w:rPr>
+        <w:t>L_id</w:t>
+      </w:r>
+      <w:r>
+        <w:rPr>
+          <w:rFonts w:hint="eastAsia"/>
+          <w:lang w:val="en-US" w:eastAsia="zh-CN"/>
+        </w:rPr>
+        <w:t>,</w:t>
+      </w:r>
+      <w:r>
+        <w:rPr>
+          <w:rFonts w:hint="default"/>
+          <w:lang w:val="en-US" w:eastAsia="zh-CN"/>
+        </w:rPr>
+        <w:t>U_id</w:t>
+      </w:r>
+      <w:r>
+        <w:rPr>
+          <w:rFonts w:hint="eastAsia"/>
+          <w:lang w:val="en-US" w:eastAsia="zh-CN"/>
+        </w:rPr>
+        <w:t>,</w:t>
+      </w:r>
+      <w:r>
+        <w:rPr>
+          <w:rFonts w:hint="default"/>
+          <w:lang w:val="en-US" w:eastAsia="zh-CN"/>
+        </w:rPr>
+        <w:t>C_name</w:t>
+      </w:r>
+      <w:r>
+        <w:rPr>
+          <w:rFonts w:hint="eastAsia"/>
+          <w:lang w:val="en-US" w:eastAsia="zh-CN"/>
+        </w:rPr>
+        <w:t>),</w:t>
+      </w:r>
+    </w:p>
+    <w:p>
+      <w:pPr>
+        <w:rPr>
+          <w:rFonts w:hint="default"/>
+          <w:lang w:val="en-US" w:eastAsia="zh-CN"/>
+        </w:rPr>
+      </w:pPr>
+      <w:r>
+        <w:rPr>
+          <w:rFonts w:hint="default"/>
+          <w:lang w:val="en-US" w:eastAsia="zh-CN"/>
+        </w:rPr>
+        <w:t>foreign key(L_id) references land(L_id),</w:t>
+      </w:r>
+    </w:p>
+    <w:p>
+      <w:pPr>
+        <w:rPr>
+          <w:rFonts w:hint="default"/>
+          <w:lang w:val="en-US" w:eastAsia="zh-CN"/>
+        </w:rPr>
+      </w:pPr>
+      <w:r>
+        <w:rPr>
+          <w:rFonts w:hint="default"/>
+          <w:lang w:val="en-US" w:eastAsia="zh-CN"/>
+        </w:rPr>
+        <w:t>foreign key(U_id) references consumer(U_id))</w:t>
+      </w:r>
+      <w:r>
+        <w:rPr>
+          <w:rFonts w:hint="eastAsia"/>
+          <w:lang w:val="en-US" w:eastAsia="zh-CN"/>
+        </w:rPr>
+        <w:t>;</w:t>
+      </w:r>
+    </w:p>
+    <w:p>
+      <w:pPr>
+        <w:rPr>
+          <w:rFonts w:hint="default"/>
+          <w:lang w:val="en-US" w:eastAsia="zh-CN"/>
+        </w:rPr>
+      </w:pPr>
+      <w:r>
+        <w:rPr>
+          <w:rFonts w:hint="default"/>
+          <w:lang w:val="en-US" w:eastAsia="zh-CN"/>
+        </w:rPr>
+        <w:t>create table produce</w:t>
+      </w:r>
+    </w:p>
+    <w:p>
+      <w:pPr>
+        <w:rPr>
+          <w:rFonts w:hint="default"/>
+          <w:lang w:val="en-US" w:eastAsia="zh-CN"/>
+        </w:rPr>
+      </w:pPr>
+      <w:r>
+        <w:rPr>
+          <w:rFonts w:hint="default"/>
+          <w:lang w:val="en-US" w:eastAsia="zh-CN"/>
+        </w:rPr>
+        <w:t>(P_id varchar(10) not null primary key,</w:t>
+      </w:r>
+    </w:p>
+    <w:p>
+      <w:pPr>
+        <w:rPr>
+          <w:rFonts w:hint="default"/>
+          <w:lang w:val="en-US" w:eastAsia="zh-CN"/>
+        </w:rPr>
+      </w:pPr>
+      <w:r>
+        <w:rPr>
+          <w:rFonts w:hint="default"/>
+          <w:lang w:val="en-US" w:eastAsia="zh-CN"/>
+        </w:rPr>
+        <w:t>P_name varchar(10) not null,</w:t>
+      </w:r>
+    </w:p>
+    <w:p>
+      <w:pPr>
+        <w:rPr>
+          <w:rFonts w:hint="default"/>
+          <w:lang w:val="en-US" w:eastAsia="zh-CN"/>
+        </w:rPr>
+      </w:pPr>
+      <w:r>
+        <w:rPr>
+          <w:rFonts w:hint="default"/>
+          <w:lang w:val="en-US" w:eastAsia="zh-CN"/>
+        </w:rPr>
+        <w:t>P_type varchar(10),</w:t>
+      </w:r>
+    </w:p>
+    <w:p>
+      <w:pPr>
+        <w:rPr>
+          <w:rFonts w:hint="default"/>
+          <w:lang w:val="en-US" w:eastAsia="zh-CN"/>
+        </w:rPr>
+      </w:pPr>
+      <w:r>
+        <w:rPr>
+          <w:rFonts w:hint="default"/>
+          <w:lang w:val="en-US" w:eastAsia="zh-CN"/>
+        </w:rPr>
+        <w:t>P_price int not null)</w:t>
+      </w:r>
+      <w:r>
+        <w:rPr>
+          <w:rFonts w:hint="eastAsia"/>
+          <w:lang w:val="en-US" w:eastAsia="zh-CN"/>
+        </w:rPr>
+        <w:t>;</w:t>
+      </w:r>
+    </w:p>
+    <w:p>
+      <w:pPr>
+        <w:rPr>
+          <w:rFonts w:hint="default"/>
+          <w:lang w:val="en-US" w:eastAsia="zh-CN"/>
+        </w:rPr>
+      </w:pPr>
+      <w:r>
+        <w:rPr>
+          <w:rFonts w:hint="default"/>
+          <w:lang w:val="en-US" w:eastAsia="zh-CN"/>
+        </w:rPr>
+        <w:t>create table order</w:t>
+      </w:r>
+      <w:r>
+        <w:rPr>
+          <w:rFonts w:hint="eastAsia"/>
+          <w:lang w:val="en-US" w:eastAsia="zh-CN"/>
+        </w:rPr>
+        <w:t>s</w:t>
+      </w:r>
+    </w:p>
+    <w:p>
+      <w:pPr>
+        <w:rPr>
+          <w:rFonts w:hint="default"/>
+          <w:lang w:val="en-US" w:eastAsia="zh-CN"/>
+        </w:rPr>
+      </w:pPr>
+      <w:r>
+        <w:rPr>
+          <w:rFonts w:hint="default"/>
+          <w:lang w:val="en-US" w:eastAsia="zh-CN"/>
+        </w:rPr>
+        <w:t>(O_id varchar(10) auto_increment not null primary key,</w:t>
+      </w:r>
+    </w:p>
+    <w:p>
+      <w:pPr>
+        <w:rPr>
+          <w:rFonts w:hint="default"/>
+          <w:lang w:val="en-US" w:eastAsia="zh-CN"/>
+        </w:rPr>
+      </w:pPr>
+      <w:r>
+        <w:rPr>
+          <w:rFonts w:hint="default"/>
+          <w:lang w:val="en-US" w:eastAsia="zh-CN"/>
+        </w:rPr>
+        <w:t>good varchar</w:t>
+      </w:r>
+      <w:r>
+        <w:rPr>
+          <w:rFonts w:hint="eastAsia"/>
+          <w:lang w:val="en-US" w:eastAsia="zh-CN"/>
+        </w:rPr>
+        <w:t>(</w:t>
+      </w:r>
+      <w:r>
+        <w:rPr>
+          <w:rFonts w:hint="default"/>
+          <w:lang w:val="en-US" w:eastAsia="zh-CN"/>
+        </w:rPr>
+        <w:t>10</w:t>
+      </w:r>
+      <w:r>
+        <w:rPr>
+          <w:rFonts w:hint="eastAsia"/>
+          <w:lang w:val="en-US" w:eastAsia="zh-CN"/>
+        </w:rPr>
+        <w:t xml:space="preserve">) </w:t>
+      </w:r>
+      <w:r>
+        <w:rPr>
+          <w:rFonts w:hint="default"/>
+          <w:lang w:val="en-US" w:eastAsia="zh-CN"/>
+        </w:rPr>
+        <w:t>not</w:t>
+      </w:r>
+      <w:r>
+        <w:rPr>
+          <w:rFonts w:hint="eastAsia"/>
+          <w:lang w:val="en-US" w:eastAsia="zh-CN"/>
+        </w:rPr>
+        <w:t xml:space="preserve"> </w:t>
+      </w:r>
+      <w:r>
+        <w:rPr>
+          <w:rFonts w:hint="default"/>
+          <w:lang w:val="en-US" w:eastAsia="zh-CN"/>
+        </w:rPr>
+        <w:t>null,</w:t>
+      </w:r>
+    </w:p>
+    <w:p>
+      <w:pPr>
+        <w:rPr>
+          <w:rFonts w:hint="default"/>
+          <w:lang w:val="en-US" w:eastAsia="zh-CN"/>
+        </w:rPr>
+      </w:pPr>
+      <w:r>
+        <w:rPr>
+          <w:rFonts w:hint="default"/>
+          <w:lang w:val="en-US" w:eastAsia="zh-CN"/>
+        </w:rPr>
+        <w:t>U_id</w:t>
+      </w:r>
+      <w:r>
+        <w:rPr>
+          <w:rFonts w:hint="eastAsia"/>
+          <w:lang w:val="en-US" w:eastAsia="zh-CN"/>
+        </w:rPr>
+        <w:t xml:space="preserve"> </w:t>
+      </w:r>
+      <w:r>
+        <w:rPr>
+          <w:rFonts w:hint="default"/>
+          <w:lang w:val="en-US" w:eastAsia="zh-CN"/>
+        </w:rPr>
+        <w:t>varchar(20) not null,</w:t>
+      </w:r>
+    </w:p>
+    <w:p>
+      <w:pPr>
+        <w:rPr>
+          <w:rFonts w:hint="default"/>
+          <w:lang w:val="en-US" w:eastAsia="zh-CN"/>
+        </w:rPr>
+      </w:pPr>
+      <w:r>
+        <w:rPr>
+          <w:rFonts w:hint="default"/>
+          <w:lang w:val="en-US" w:eastAsia="zh-CN"/>
+        </w:rPr>
+        <w:t>U_name varchar(20) not null,</w:t>
+      </w:r>
+    </w:p>
+    <w:p>
+      <w:pPr>
+        <w:rPr>
+          <w:rFonts w:hint="default"/>
+          <w:lang w:val="en-US" w:eastAsia="zh-CN"/>
+        </w:rPr>
+      </w:pPr>
+      <w:r>
+        <w:rPr>
+          <w:rFonts w:hint="default"/>
+          <w:lang w:val="en-US" w:eastAsia="zh-CN"/>
+        </w:rPr>
+        <w:t>address varchar(100) not null,</w:t>
+      </w:r>
+    </w:p>
+    <w:p>
+      <w:pPr>
+        <w:rPr>
+          <w:rFonts w:hint="default"/>
+          <w:lang w:val="en-US" w:eastAsia="zh-CN"/>
+        </w:rPr>
+      </w:pPr>
+      <w:r>
+        <w:rPr>
+          <w:rFonts w:hint="default"/>
+          <w:lang w:val="en-US" w:eastAsia="zh-CN"/>
+        </w:rPr>
+        <w:t>phone char(12) not null,</w:t>
+      </w:r>
+    </w:p>
+    <w:p>
+      <w:pPr>
+        <w:rPr>
+          <w:rFonts w:hint="default"/>
+          <w:lang w:val="en-US" w:eastAsia="zh-CN"/>
+        </w:rPr>
+      </w:pPr>
+      <w:r>
+        <w:rPr>
+          <w:rFonts w:hint="default"/>
+          <w:lang w:val="en-US" w:eastAsia="zh-CN"/>
+        </w:rPr>
+        <w:t>number varchar(10) not null,</w:t>
+      </w:r>
+    </w:p>
+    <w:p>
+      <w:pPr>
+        <w:rPr>
+          <w:rFonts w:hint="default"/>
+          <w:lang w:val="en-US" w:eastAsia="zh-CN"/>
+        </w:rPr>
+      </w:pPr>
+      <w:r>
+        <w:rPr>
+          <w:rFonts w:hint="default"/>
+          <w:lang w:val="en-US" w:eastAsia="zh-CN"/>
+        </w:rPr>
+        <w:t>time date )</w:t>
+      </w:r>
+      <w:r>
+        <w:rPr>
+          <w:rFonts w:hint="eastAsia"/>
+          <w:lang w:val="en-US" w:eastAsia="zh-CN"/>
+        </w:rPr>
+        <w:t>;</w:t>
+      </w:r>
+    </w:p>
+    <w:p>
+      <w:pPr>
+        <w:rPr>
+          <w:rFonts w:hint="default"/>
+          <w:lang w:val="en-US" w:eastAsia="zh-CN"/>
+        </w:rPr>
+      </w:pPr>
+      <w:r>
+        <w:rPr>
+          <w:rFonts w:hint="default"/>
+          <w:lang w:val="en-US" w:eastAsia="zh-CN"/>
+        </w:rPr>
+        <w:t>create table items</w:t>
+      </w:r>
+    </w:p>
+    <w:p>
+      <w:pPr>
+        <w:rPr>
+          <w:rFonts w:hint="default"/>
+          <w:lang w:val="en-US" w:eastAsia="zh-CN"/>
+        </w:rPr>
+      </w:pPr>
+      <w:r>
+        <w:rPr>
+          <w:rFonts w:hint="default"/>
+          <w:lang w:val="en-US" w:eastAsia="zh-CN"/>
+        </w:rPr>
+        <w:t>(E_id varchar(10) not null primary key,</w:t>
+      </w:r>
+    </w:p>
+    <w:p>
+      <w:pPr>
+        <w:rPr>
+          <w:rFonts w:hint="default"/>
+          <w:lang w:val="en-US" w:eastAsia="zh-CN"/>
+        </w:rPr>
+      </w:pPr>
+      <w:r>
+        <w:rPr>
+          <w:rFonts w:hint="default"/>
+          <w:lang w:val="en-US" w:eastAsia="zh-CN"/>
+        </w:rPr>
+        <w:t>E_name varchar(10) not null,</w:t>
+      </w:r>
+    </w:p>
+    <w:p>
+      <w:pPr>
+        <w:rPr>
+          <w:rFonts w:hint="default"/>
+          <w:lang w:val="en-US" w:eastAsia="zh-CN"/>
+        </w:rPr>
+      </w:pPr>
+      <w:r>
+        <w:rPr>
+          <w:rFonts w:hint="default"/>
+          <w:lang w:val="en-US" w:eastAsia="zh-CN"/>
+        </w:rPr>
+        <w:t>director varchar(20))</w:t>
+      </w:r>
+      <w:r>
+        <w:rPr>
+          <w:rFonts w:hint="eastAsia"/>
+          <w:lang w:val="en-US" w:eastAsia="zh-CN"/>
+        </w:rPr>
+        <w:t>;</w:t>
+      </w:r>
+    </w:p>
+    <w:p>
+      <w:pPr>
+        <w:rPr>
+          <w:rFonts w:hint="default"/>
+          <w:lang w:val="en-US" w:eastAsia="zh-CN"/>
+        </w:rPr>
+      </w:pPr>
+      <w:r>
+        <w:rPr>
+          <w:rFonts w:hint="default"/>
+          <w:lang w:val="en-US" w:eastAsia="zh-CN"/>
+        </w:rPr>
+        <w:t>create table reserve</w:t>
+      </w:r>
+    </w:p>
+    <w:p>
+      <w:pPr>
+        <w:rPr>
+          <w:rFonts w:hint="default"/>
+          <w:lang w:val="en-US" w:eastAsia="zh-CN"/>
+        </w:rPr>
+      </w:pPr>
+      <w:r>
+        <w:rPr>
+          <w:rFonts w:hint="default"/>
+          <w:lang w:val="en-US" w:eastAsia="zh-CN"/>
+        </w:rPr>
+        <w:t>(E_id varchar(10) not null,</w:t>
+      </w:r>
+    </w:p>
+    <w:p>
+      <w:pPr>
+        <w:rPr>
+          <w:rFonts w:hint="default"/>
+          <w:lang w:val="en-US" w:eastAsia="zh-CN"/>
+        </w:rPr>
+      </w:pPr>
+      <w:r>
+        <w:rPr>
+          <w:rFonts w:hint="default"/>
+          <w:lang w:val="en-US" w:eastAsia="zh-CN"/>
+        </w:rPr>
+        <w:t>U_id varchar(20) not null,</w:t>
+      </w:r>
+    </w:p>
+    <w:p>
+      <w:pPr>
+        <w:rPr>
+          <w:rFonts w:hint="default"/>
+          <w:lang w:val="en-US" w:eastAsia="zh-CN"/>
+        </w:rPr>
+      </w:pPr>
+      <w:r>
+        <w:rPr>
+          <w:rFonts w:hint="default"/>
+          <w:lang w:val="en-US" w:eastAsia="zh-CN"/>
+        </w:rPr>
+        <w:t>U_name varchar(20) not null,</w:t>
+      </w:r>
+    </w:p>
+    <w:p>
+      <w:pPr>
+        <w:rPr>
+          <w:rFonts w:hint="default"/>
+          <w:lang w:val="en-US" w:eastAsia="zh-CN"/>
+        </w:rPr>
+      </w:pPr>
+      <w:r>
+        <w:rPr>
+          <w:rFonts w:hint="default"/>
+          <w:lang w:val="en-US" w:eastAsia="zh-CN"/>
+        </w:rPr>
+        <w:t>telephone char(11),</w:t>
+      </w:r>
+    </w:p>
+    <w:p>
+      <w:pPr>
+        <w:rPr>
+          <w:rFonts w:hint="default"/>
+          <w:lang w:val="en-US" w:eastAsia="zh-CN"/>
+        </w:rPr>
+      </w:pPr>
+      <w:r>
+        <w:rPr>
+          <w:rFonts w:hint="default"/>
+          <w:lang w:val="en-US" w:eastAsia="zh-CN"/>
+        </w:rPr>
+        <w:t>E_name varchar(10) not null,</w:t>
+      </w:r>
+    </w:p>
+    <w:p>
+      <w:pPr>
+        <w:rPr>
+          <w:rFonts w:hint="default"/>
+          <w:lang w:val="en-US" w:eastAsia="zh-CN"/>
+        </w:rPr>
+      </w:pPr>
+      <w:r>
+        <w:rPr>
+          <w:rFonts w:hint="default"/>
+          <w:lang w:val="en-US" w:eastAsia="zh-CN"/>
+        </w:rPr>
+        <w:t>R_number varchar(10),</w:t>
+      </w:r>
+    </w:p>
+    <w:p>
+      <w:pPr>
+        <w:rPr>
+          <w:rFonts w:hint="default"/>
+          <w:lang w:val="en-US" w:eastAsia="zh-CN"/>
+        </w:rPr>
+      </w:pPr>
+      <w:r>
+        <w:rPr>
+          <w:rFonts w:hint="default"/>
+          <w:lang w:val="en-US" w:eastAsia="zh-CN"/>
+        </w:rPr>
+        <w:t>R_time date not null,</w:t>
+      </w:r>
+    </w:p>
+    <w:p>
+      <w:pPr>
+        <w:rPr>
+          <w:rFonts w:hint="default"/>
+          <w:lang w:val="en-US" w:eastAsia="zh-CN"/>
+        </w:rPr>
+      </w:pPr>
+      <w:r>
+        <w:rPr>
+          <w:rFonts w:hint="default"/>
+          <w:lang w:val="en-US" w:eastAsia="zh-CN"/>
+        </w:rPr>
+        <w:t>primary key</w:t>
+      </w:r>
+      <w:r>
+        <w:rPr>
+          <w:rFonts w:hint="eastAsia"/>
+          <w:lang w:val="en-US" w:eastAsia="zh-CN"/>
+        </w:rPr>
+        <w:t>(</w:t>
+      </w:r>
+      <w:r>
+        <w:rPr>
+          <w:rFonts w:hint="default"/>
+          <w:lang w:val="en-US" w:eastAsia="zh-CN"/>
+        </w:rPr>
+        <w:t>E_id</w:t>
+      </w:r>
+      <w:r>
+        <w:rPr>
+          <w:rFonts w:hint="eastAsia"/>
+          <w:lang w:val="en-US" w:eastAsia="zh-CN"/>
+        </w:rPr>
+        <w:t>,</w:t>
+      </w:r>
+      <w:r>
+        <w:rPr>
+          <w:rFonts w:hint="default"/>
+          <w:lang w:val="en-US" w:eastAsia="zh-CN"/>
+        </w:rPr>
+        <w:t>U_id</w:t>
+      </w:r>
+      <w:r>
+        <w:rPr>
+          <w:rFonts w:hint="eastAsia"/>
+          <w:lang w:val="en-US" w:eastAsia="zh-CN"/>
+        </w:rPr>
+        <w:t>,</w:t>
+      </w:r>
+      <w:r>
+        <w:rPr>
+          <w:rFonts w:hint="default"/>
+          <w:lang w:val="en-US" w:eastAsia="zh-CN"/>
+        </w:rPr>
+        <w:t>R_time</w:t>
+      </w:r>
+      <w:r>
+        <w:rPr>
+          <w:rFonts w:hint="eastAsia"/>
+          <w:lang w:val="en-US" w:eastAsia="zh-CN"/>
+        </w:rPr>
+        <w:t>),</w:t>
+      </w:r>
+    </w:p>
+    <w:p>
+      <w:pPr>
+        <w:rPr>
+          <w:rFonts w:hint="default"/>
+          <w:lang w:val="en-US" w:eastAsia="zh-CN"/>
+        </w:rPr>
+      </w:pPr>
+      <w:r>
+        <w:rPr>
+          <w:rFonts w:hint="default"/>
+          <w:lang w:val="en-US" w:eastAsia="zh-CN"/>
+        </w:rPr>
+        <w:t>foreign key(E_id) references items(E_id),</w:t>
+      </w:r>
+    </w:p>
+    <w:p>
+      <w:pPr>
+        <w:rPr>
+          <w:rFonts w:hint="default"/>
+          <w:lang w:val="en-US" w:eastAsia="zh-CN"/>
+        </w:rPr>
+      </w:pPr>
+      <w:r>
+        <w:rPr>
+          <w:rFonts w:hint="default"/>
+          <w:lang w:val="en-US" w:eastAsia="zh-CN"/>
+        </w:rPr>
+        <w:t>foreign key(U_id) references consumer(U_id))</w:t>
+      </w:r>
+      <w:r>
+        <w:rPr>
+          <w:rFonts w:hint="eastAsia"/>
+          <w:lang w:val="en-US" w:eastAsia="zh-CN"/>
+        </w:rPr>
+        <w:t>;</w:t>
+      </w:r>
+      <w:bookmarkStart w:id="0" w:name="_GoBack"/>
+      <w:bookmarkEnd w:id="0"/>
     </w:p>
     <w:sectPr>
       <w:pgSz w:w="11906" w:h="16838"/>
